--- a/Vedomost.docx
+++ b/Vedomost.docx
@@ -389,7 +389,13 @@
               <w:rPr>
                 <w:sz w:val="24"/>
               </w:rPr>
-              <w:t>122</w:t>
+              <w:t>12</w:t>
+            </w:r>
+            <w:r>
+              <w:rPr>
+                <w:sz w:val="24"/>
+              </w:rPr>
+              <w:t>5</w:t>
             </w:r>
             <w:r>
               <w:rPr>
@@ -1059,7 +1065,7 @@
               <w:rPr>
                 <w:sz w:val="20"/>
               </w:rPr>
-              <w:t>Распределение вычислительной нагрузки.</w:t>
+              <w:t>Процесс добычи криптовалюты</w:t>
             </w:r>
           </w:p>
         </w:tc>
@@ -1497,7 +1503,7 @@
               <w:rPr>
                 <w:sz w:val="20"/>
               </w:rPr>
-              <w:t>Топология сети</w:t>
+              <w:t>Взаимодействие участников сети</w:t>
             </w:r>
           </w:p>
         </w:tc>
@@ -2630,8 +2636,6 @@
               </w:rPr>
               <w:t>1</w:t>
             </w:r>
-            <w:bookmarkStart w:id="0" w:name="_GoBack"/>
-            <w:bookmarkEnd w:id="0"/>
             <w:r>
               <w:rPr>
                 <w:iCs/>
@@ -3511,7 +3515,13 @@
               <w:rPr>
                 <w:sz w:val="22"/>
               </w:rPr>
-              <w:t>122</w:t>
+              <w:t>12</w:t>
+            </w:r>
+            <w:r>
+              <w:rPr>
+                <w:sz w:val="22"/>
+              </w:rPr>
+              <w:t>5</w:t>
             </w:r>
           </w:p>
         </w:tc>
@@ -3539,8 +3549,16 @@
               <w:rPr>
                 <w:sz w:val="22"/>
               </w:rPr>
-              <w:t>122</w:t>
-            </w:r>
+              <w:t>12</w:t>
+            </w:r>
+            <w:r>
+              <w:rPr>
+                <w:sz w:val="22"/>
+              </w:rPr>
+              <w:t>5</w:t>
+            </w:r>
+            <w:bookmarkStart w:id="0" w:name="_GoBack"/>
+            <w:bookmarkEnd w:id="0"/>
           </w:p>
         </w:tc>
       </w:tr>

--- a/Vedomost.docx
+++ b/Vedomost.docx
@@ -389,13 +389,14 @@
               <w:rPr>
                 <w:sz w:val="24"/>
               </w:rPr>
-              <w:t>12</w:t>
-            </w:r>
-            <w:r>
-              <w:rPr>
-                <w:sz w:val="24"/>
-              </w:rPr>
-              <w:t>5</w:t>
+              <w:t>1</w:t>
+            </w:r>
+            <w:r>
+              <w:rPr>
+                <w:sz w:val="24"/>
+                <w:lang w:val="en-US"/>
+              </w:rPr>
+              <w:t>18</w:t>
             </w:r>
             <w:r>
               <w:rPr>
@@ -3515,47 +3516,49 @@
               <w:rPr>
                 <w:sz w:val="22"/>
               </w:rPr>
-              <w:t>12</w:t>
-            </w:r>
-            <w:r>
-              <w:rPr>
-                <w:sz w:val="22"/>
-              </w:rPr>
-              <w:t>5</w:t>
-            </w:r>
-          </w:p>
-        </w:tc>
-        <w:tc>
-          <w:tcPr>
-            <w:tcW w:w="1134" w:type="dxa"/>
-            <w:tcBorders>
-              <w:top w:val="single" w:sz="8" w:space="0" w:color="auto"/>
-              <w:left w:val="single" w:sz="8" w:space="0" w:color="auto"/>
-              <w:bottom w:val="single" w:sz="8" w:space="0" w:color="auto"/>
-              <w:right w:val="single" w:sz="8" w:space="0" w:color="auto"/>
-            </w:tcBorders>
-            <w:vAlign w:val="center"/>
-          </w:tcPr>
-          <w:p>
-            <w:pPr>
-              <w:ind w:firstLine="0"/>
-              <w:jc w:val="center"/>
+              <w:t>1</w:t>
+            </w:r>
+            <w:r>
               <w:rPr>
                 <w:sz w:val="22"/>
                 <w:lang w:val="en-US"/>
               </w:rPr>
-            </w:pPr>
-            <w:r>
+              <w:t>18</w:t>
+            </w:r>
+          </w:p>
+        </w:tc>
+        <w:tc>
+          <w:tcPr>
+            <w:tcW w:w="1134" w:type="dxa"/>
+            <w:tcBorders>
+              <w:top w:val="single" w:sz="8" w:space="0" w:color="auto"/>
+              <w:left w:val="single" w:sz="8" w:space="0" w:color="auto"/>
+              <w:bottom w:val="single" w:sz="8" w:space="0" w:color="auto"/>
+              <w:right w:val="single" w:sz="8" w:space="0" w:color="auto"/>
+            </w:tcBorders>
+            <w:vAlign w:val="center"/>
+          </w:tcPr>
+          <w:p>
+            <w:pPr>
+              <w:ind w:firstLine="0"/>
+              <w:jc w:val="center"/>
               <w:rPr>
                 <w:sz w:val="22"/>
-              </w:rPr>
-              <w:t>12</w:t>
-            </w:r>
+                <w:lang w:val="en-US"/>
+              </w:rPr>
+            </w:pPr>
             <w:r>
               <w:rPr>
                 <w:sz w:val="22"/>
               </w:rPr>
-              <w:t>5</w:t>
+              <w:t>1</w:t>
+            </w:r>
+            <w:r>
+              <w:rPr>
+                <w:sz w:val="22"/>
+                <w:lang w:val="en-US"/>
+              </w:rPr>
+              <w:t>18</w:t>
             </w:r>
             <w:bookmarkStart w:id="0" w:name="_GoBack"/>
             <w:bookmarkEnd w:id="0"/>
